--- a/3/Lab3.1.docx
+++ b/3/Lab3.1.docx
@@ -350,18 +350,25 @@
         <w:widowControl w:val="0"/>
         <w:ind w:left="0" w:right="-2"/>
         <w:jc w:val="center"/>
+      </w:pPr>
+    </w:p>
+    <w:p>
+      <w:pPr>
+        <w:widowControl w:val="0"/>
+        <w:ind w:left="0" w:right="-2"/>
+        <w:jc w:val="center"/>
         <w:sectPr>
           <w:type w:val="nextColumn"/>
-          <w:pgSz w:w="11900" w:h="16840"/>
-          <w:pgMar w:top="1134" w:right="851" w:bottom="1531" w:left="1701" w:header="0" w:footer="964" w:gutter="0"/>
+          <w:pgSz w:w="11900" w:h="16840" w:code="9"/>
+          <w:pgMar w:top="1134" w:right="851" w:bottom="1418" w:left="1701" w:header="0" w:footer="0" w:gutter="0"/>
           <w:cols w:space="720"/>
         </w:sectPr>
       </w:pPr>
+      <w:r>
+        <w:t>Минск 2023</w:t>
+      </w:r>
       <w:bookmarkStart w:id="3" w:name="_GoBack"/>
       <w:bookmarkEnd w:id="3"/>
-      <w:r>
-        <w:t>Минск 2023</w:t>
-      </w:r>
     </w:p>
     <w:bookmarkStart w:id="4" w:name="_Toc90673069" w:displacedByCustomXml="next"/>
     <w:sdt>
@@ -1052,7 +1059,6 @@
         </w:rPr>
         <w:sectPr>
           <w:footerReference w:type="default" r:id="rId9"/>
-          <w:type w:val="nextColumn"/>
           <w:pgSz w:w="11906" w:h="16838" w:code="9"/>
           <w:pgMar w:top="1134" w:right="851" w:bottom="1531" w:left="1701" w:header="0" w:footer="964" w:gutter="0"/>
           <w:cols w:space="1701"/>
@@ -1572,6 +1578,9 @@
       <w:pPr>
         <w:ind w:left="0" w:right="-2" w:firstLine="709"/>
         <w:jc w:val="both"/>
+        <w:rPr>
+          <w:lang w:val="en-US"/>
+        </w:rPr>
       </w:pPr>
       <w:r>
         <w:rPr>
@@ -1580,6 +1589,9 @@
         <w:t>num</w:t>
       </w:r>
       <w:r>
+        <w:rPr>
+          <w:lang w:val="en-US"/>
+        </w:rPr>
         <w:t xml:space="preserve"> = </w:t>
       </w:r>
       <w:proofErr w:type="gramStart"/>
@@ -1590,6 +1602,9 @@
         <w:t>int</w:t>
       </w:r>
       <w:r>
+        <w:rPr>
+          <w:lang w:val="en-US"/>
+        </w:rPr>
         <w:t>(</w:t>
       </w:r>
       <w:proofErr w:type="gramEnd"/>
@@ -1600,6 +1615,9 @@
         <w:t>input</w:t>
       </w:r>
       <w:r>
+        <w:rPr>
+          <w:lang w:val="en-US"/>
+        </w:rPr>
         <w:t>("</w:t>
       </w:r>
       <w:r>
@@ -1609,6 +1627,9 @@
         <w:t>Enter</w:t>
       </w:r>
       <w:r>
+        <w:rPr>
+          <w:lang w:val="en-US"/>
+        </w:rPr>
         <w:t xml:space="preserve"> </w:t>
       </w:r>
       <w:r>
@@ -1618,6 +1639,9 @@
         <w:t>a</w:t>
       </w:r>
       <w:r>
+        <w:rPr>
+          <w:lang w:val="en-US"/>
+        </w:rPr>
         <w:t xml:space="preserve"> </w:t>
       </w:r>
       <w:r>
@@ -1627,6 +1651,9 @@
         <w:t>number</w:t>
       </w:r>
       <w:r>
+        <w:rPr>
+          <w:lang w:val="en-US"/>
+        </w:rPr>
         <w:t xml:space="preserve">: ")) + </w:t>
       </w:r>
       <w:r>
@@ -1636,6 +1663,9 @@
         <w:t>int</w:t>
       </w:r>
       <w:r>
+        <w:rPr>
+          <w:lang w:val="en-US"/>
+        </w:rPr>
         <w:t>(</w:t>
       </w:r>
       <w:r>
@@ -1645,6 +1675,9 @@
         <w:t>input</w:t>
       </w:r>
       <w:r>
+        <w:rPr>
+          <w:lang w:val="en-US"/>
+        </w:rPr>
         <w:t>("</w:t>
       </w:r>
       <w:r>
@@ -1654,6 +1687,9 @@
         <w:t>Enter</w:t>
       </w:r>
       <w:r>
+        <w:rPr>
+          <w:lang w:val="en-US"/>
+        </w:rPr>
         <w:t xml:space="preserve"> </w:t>
       </w:r>
       <w:r>
@@ -1663,6 +1699,9 @@
         <w:t>a</w:t>
       </w:r>
       <w:r>
+        <w:rPr>
+          <w:lang w:val="en-US"/>
+        </w:rPr>
         <w:t xml:space="preserve"> </w:t>
       </w:r>
       <w:r>
@@ -1672,6 +1711,9 @@
         <w:t>number</w:t>
       </w:r>
       <w:r>
+        <w:rPr>
+          <w:lang w:val="en-US"/>
+        </w:rPr>
         <w:t>: "))</w:t>
       </w:r>
     </w:p>
@@ -1706,6 +1748,9 @@
         <w:jc w:val="center"/>
       </w:pPr>
       <w:r>
+        <w:rPr>
+          <w:noProof/>
+        </w:rPr>
         <w:drawing>
           <wp:inline distT="0" distB="0" distL="0" distR="0" wp14:anchorId="5A48F77C" wp14:editId="3C4B37F9">
             <wp:extent cx="3153215" cy="209579"/>
@@ -1859,6 +1904,9 @@
         <w:jc w:val="center"/>
       </w:pPr>
       <w:r>
+        <w:rPr>
+          <w:noProof/>
+        </w:rPr>
         <w:drawing>
           <wp:inline distT="0" distB="0" distL="0" distR="0" wp14:anchorId="26336801" wp14:editId="493D518E">
             <wp:extent cx="5939790" cy="159385"/>
@@ -2017,6 +2065,9 @@
         <w:jc w:val="center"/>
       </w:pPr>
       <w:r>
+        <w:rPr>
+          <w:noProof/>
+        </w:rPr>
         <w:drawing>
           <wp:inline distT="0" distB="0" distL="0" distR="0" wp14:anchorId="0E2CFF3A" wp14:editId="6F4810AF">
             <wp:extent cx="3343742" cy="181000"/>
@@ -2223,6 +2274,9 @@
         <w:jc w:val="center"/>
       </w:pPr>
       <w:r>
+        <w:rPr>
+          <w:noProof/>
+        </w:rPr>
         <w:drawing>
           <wp:inline distT="0" distB="0" distL="0" distR="0" wp14:anchorId="18D0B629" wp14:editId="19E908E1">
             <wp:extent cx="3515216" cy="190527"/>
@@ -2824,31 +2878,7 @@
           <w:bCs/>
           <w:shd w:val="clear" w:color="auto" w:fill="FFFFFF"/>
         </w:rPr>
-        <w:t>2 + (2 * 2) +</w:t>
-      </w:r>
-      <w:r>
-        <w:rPr>
-          <w:rFonts w:eastAsia="Source Code Pro Medium" w:cs="Times New Roman"/>
-          <w:bCs/>
-          <w:shd w:val="clear" w:color="auto" w:fill="FFFFFF"/>
-        </w:rPr>
-        <w:t xml:space="preserve"> -</w:t>
-      </w:r>
-      <w:r>
-        <w:rPr>
-          <w:rFonts w:eastAsia="Source Code Pro Medium" w:cs="Times New Roman"/>
-          <w:bCs/>
-          <w:shd w:val="clear" w:color="auto" w:fill="FFFFFF"/>
-        </w:rPr>
-        <w:t xml:space="preserve"> 2</w:t>
-      </w:r>
-      <w:r>
-        <w:rPr>
-          <w:rFonts w:eastAsia="Source Code Pro Medium" w:cs="Times New Roman"/>
-          <w:bCs/>
-          <w:shd w:val="clear" w:color="auto" w:fill="FFFFFF"/>
-        </w:rPr>
-        <w:t>)</w:t>
+        <w:t>2 + (2 * 2) + - 2)</w:t>
       </w:r>
     </w:p>
     <w:p>
@@ -20968,7 +20998,7 @@
 </file>
 
 <file path=customXml/itemProps2.xml><?xml version="1.0" encoding="utf-8"?>
-<ds:datastoreItem xmlns:ds="http://schemas.openxmlformats.org/officeDocument/2006/customXml" ds:itemID="{231B16F7-028C-479C-9815-02081BB5F4AB}">
+<ds:datastoreItem xmlns:ds="http://schemas.openxmlformats.org/officeDocument/2006/customXml" ds:itemID="{4FB24402-2D76-4565-BE53-7C8AF875158D}">
   <ds:schemaRefs>
     <ds:schemaRef ds:uri="http://schemas.openxmlformats.org/officeDocument/2006/bibliography"/>
   </ds:schemaRefs>
